--- a/docx/search_replace_example.docx
+++ b/docx/search_replace_example.docx
@@ -152,12 +152,14 @@
               <w:pStyle w:val="Style20"/>
               <w:rPr/>
             </w:pPr>
-            <w:bookmarkStart w:id="2" w:name="__DdeLink__114_12645549"/>
+            <w:bookmarkStart w:id="2" w:name="__DdeLink__116_12645549"/>
+            <w:bookmarkStart w:id="3" w:name="__DdeLink__114_12645549"/>
             <w:r>
               <w:rPr/>
               <w:t>{table0[0,0]}</w:t>
             </w:r>
             <w:bookmarkEnd w:id="2"/>
+            <w:bookmarkEnd w:id="3"/>
           </w:p>
         </w:tc>
         <w:tc>
